--- a/Modular Dependency Diagram.docx
+++ b/Modular Dependency Diagram.docx
@@ -16,11 +16,11 @@
         </w:rPr>
         <w:t>Modular Dependency Diagram</w:t>
       </w:r>
-      <w:bookmarkStart w:id="0" w:name="_GoBack"/>
-      <w:bookmarkEnd w:id="0"/>
     </w:p>
     <w:p/>
     <w:p>
+      <w:bookmarkStart w:id="0" w:name="_GoBack"/>
+      <w:bookmarkEnd w:id="0"/>
       <w:r>
         <w:rPr>
           <w:noProof/>
@@ -28,18 +28,18 @@
         <mc:AlternateContent>
           <mc:Choice Requires="wps">
             <w:drawing>
-              <wp:anchor distT="0" distB="0" distL="114300" distR="114300" simplePos="0" relativeHeight="251672576" behindDoc="0" locked="0" layoutInCell="1" allowOverlap="1" wp14:anchorId="3F49E90C" wp14:editId="117E377F">
+              <wp:anchor distT="0" distB="0" distL="114300" distR="114300" simplePos="0" relativeHeight="251689984" behindDoc="0" locked="0" layoutInCell="1" allowOverlap="1">
                 <wp:simplePos x="0" y="0"/>
                 <wp:positionH relativeFrom="column">
-                  <wp:posOffset>1619250</wp:posOffset>
+                  <wp:posOffset>1620195</wp:posOffset>
                 </wp:positionH>
                 <wp:positionV relativeFrom="paragraph">
-                  <wp:posOffset>1628775</wp:posOffset>
+                  <wp:posOffset>1678157</wp:posOffset>
                 </wp:positionV>
-                <wp:extent cx="3086100" cy="828675"/>
-                <wp:effectExtent l="0" t="57150" r="0" b="28575"/>
+                <wp:extent cx="3057244" cy="988384"/>
+                <wp:effectExtent l="0" t="76200" r="0" b="21590"/>
                 <wp:wrapNone/>
-                <wp:docPr id="15" name="Straight Arrow Connector 15"/>
+                <wp:docPr id="196" name="Elbow Connector 196"/>
                 <wp:cNvGraphicFramePr/>
                 <a:graphic xmlns:a="http://schemas.openxmlformats.org/drawingml/2006/main">
                   <a:graphicData uri="http://schemas.microsoft.com/office/word/2010/wordprocessingShape">
@@ -48,10 +48,12 @@
                       <wps:spPr>
                         <a:xfrm flipV="1">
                           <a:off x="0" y="0"/>
-                          <a:ext cx="3086100" cy="828675"/>
+                          <a:ext cx="3057244" cy="988384"/>
                         </a:xfrm>
-                        <a:prstGeom prst="straightConnector1">
-                          <a:avLst/>
+                        <a:prstGeom prst="bentConnector3">
+                          <a:avLst>
+                            <a:gd name="adj1" fmla="val 88946"/>
+                          </a:avLst>
                         </a:prstGeom>
                         <a:ln>
                           <a:tailEnd type="triangle"/>
@@ -86,11 +88,88 @@
           </mc:Choice>
           <mc:Fallback>
             <w:pict>
-              <v:shapetype w14:anchorId="61302439" id="_x0000_t32" coordsize="21600,21600" o:spt="32" o:oned="t" path="m,l21600,21600e" filled="f">
+              <v:shapetype w14:anchorId="271A1896" id="_x0000_t34" coordsize="21600,21600" o:spt="34" o:oned="t" adj="10800" path="m,l@0,0@0,21600,21600,21600e" filled="f">
+                <v:stroke joinstyle="miter"/>
+                <v:formulas>
+                  <v:f eqn="val #0"/>
+                </v:formulas>
+                <v:path arrowok="t" fillok="f" o:connecttype="none"/>
+                <v:handles>
+                  <v:h position="#0,center"/>
+                </v:handles>
+                <o:lock v:ext="edit" shapetype="t"/>
+              </v:shapetype>
+              <v:shape id="Elbow Connector 196" o:spid="_x0000_s1026" type="#_x0000_t34" style="position:absolute;margin-left:127.55pt;margin-top:132.15pt;width:240.75pt;height:77.85pt;flip:y;z-index:251689984;visibility:visible;mso-wrap-style:square;mso-width-percent:0;mso-height-percent:0;mso-wrap-distance-left:9pt;mso-wrap-distance-top:0;mso-wrap-distance-right:9pt;mso-wrap-distance-bottom:0;mso-position-horizontal:absolute;mso-position-horizontal-relative:text;mso-position-vertical:absolute;mso-position-vertical-relative:text;mso-width-percent:0;mso-height-percent:0;mso-width-relative:margin;mso-height-relative:margin" o:gfxdata="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" adj="19212" strokecolor="#5b9bd5 [3204]" strokeweight=".5pt">
+                <v:stroke endarrow="block"/>
+              </v:shape>
+            </w:pict>
+          </mc:Fallback>
+        </mc:AlternateContent>
+      </w:r>
+      <w:r>
+        <w:rPr>
+          <w:noProof/>
+        </w:rPr>
+        <mc:AlternateContent>
+          <mc:Choice Requires="wps">
+            <w:drawing>
+              <wp:anchor distT="0" distB="0" distL="114300" distR="114300" simplePos="0" relativeHeight="251688960" behindDoc="0" locked="0" layoutInCell="1" allowOverlap="1">
+                <wp:simplePos x="0" y="0"/>
+                <wp:positionH relativeFrom="column">
+                  <wp:posOffset>3817088</wp:posOffset>
+                </wp:positionH>
+                <wp:positionV relativeFrom="paragraph">
+                  <wp:posOffset>1551467</wp:posOffset>
+                </wp:positionV>
+                <wp:extent cx="878176" cy="0"/>
+                <wp:effectExtent l="0" t="76200" r="17780" b="95250"/>
+                <wp:wrapNone/>
+                <wp:docPr id="195" name="Straight Arrow Connector 195"/>
+                <wp:cNvGraphicFramePr/>
+                <a:graphic xmlns:a="http://schemas.openxmlformats.org/drawingml/2006/main">
+                  <a:graphicData uri="http://schemas.microsoft.com/office/word/2010/wordprocessingShape">
+                    <wps:wsp>
+                      <wps:cNvCnPr/>
+                      <wps:spPr>
+                        <a:xfrm>
+                          <a:off x="0" y="0"/>
+                          <a:ext cx="878176" cy="0"/>
+                        </a:xfrm>
+                        <a:prstGeom prst="straightConnector1">
+                          <a:avLst/>
+                        </a:prstGeom>
+                        <a:ln>
+                          <a:tailEnd type="triangle"/>
+                        </a:ln>
+                      </wps:spPr>
+                      <wps:style>
+                        <a:lnRef idx="1">
+                          <a:schemeClr val="accent1"/>
+                        </a:lnRef>
+                        <a:fillRef idx="0">
+                          <a:schemeClr val="accent1"/>
+                        </a:fillRef>
+                        <a:effectRef idx="0">
+                          <a:schemeClr val="accent1"/>
+                        </a:effectRef>
+                        <a:fontRef idx="minor">
+                          <a:schemeClr val="tx1"/>
+                        </a:fontRef>
+                      </wps:style>
+                      <wps:bodyPr/>
+                    </wps:wsp>
+                  </a:graphicData>
+                </a:graphic>
+              </wp:anchor>
+            </w:drawing>
+          </mc:Choice>
+          <mc:Fallback>
+            <w:pict>
+              <v:shapetype w14:anchorId="3A036B40" id="_x0000_t32" coordsize="21600,21600" o:spt="32" o:oned="t" path="m,l21600,21600e" filled="f">
                 <v:path arrowok="t" fillok="f" o:connecttype="none"/>
                 <o:lock v:ext="edit" shapetype="t"/>
               </v:shapetype>
-              <v:shape id="Straight Arrow Connector 15" o:spid="_x0000_s1026" type="#_x0000_t32" style="position:absolute;margin-left:127.5pt;margin-top:128.25pt;width:243pt;height:65.25pt;flip:y;z-index:251672576;visibility:visible;mso-wrap-style:square;mso-width-percent:0;mso-height-percent:0;mso-wrap-distance-left:9pt;mso-wrap-distance-top:0;mso-wrap-distance-right:9pt;mso-wrap-distance-bottom:0;mso-position-horizontal:absolute;mso-position-horizontal-relative:text;mso-position-vertical:absolute;mso-position-vertical-relative:text;mso-width-percent:0;mso-height-percent:0;mso-width-relative:margin;mso-height-relative:margin" o:gfxdata="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" strokecolor="#5b9bd5 [3204]" strokeweight=".5pt">
+              <v:shape id="Straight Arrow Connector 195" o:spid="_x0000_s1026" type="#_x0000_t32" style="position:absolute;margin-left:300.55pt;margin-top:122.15pt;width:69.15pt;height:0;z-index:251688960;visibility:visible;mso-wrap-style:square;mso-wrap-distance-left:9pt;mso-wrap-distance-top:0;mso-wrap-distance-right:9pt;mso-wrap-distance-bottom:0;mso-position-horizontal:absolute;mso-position-horizontal-relative:text;mso-position-vertical:absolute;mso-position-vertical-relative:text" o:gfxdata="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" strokecolor="#5b9bd5 [3204]" strokeweight=".5pt">
                 <v:stroke endarrow="block" joinstyle="miter"/>
               </v:shape>
             </w:pict>
@@ -104,18 +183,85 @@
         <mc:AlternateContent>
           <mc:Choice Requires="wps">
             <w:drawing>
-              <wp:anchor distT="0" distB="0" distL="114300" distR="114300" simplePos="0" relativeHeight="251668480" behindDoc="0" locked="0" layoutInCell="1" allowOverlap="1" wp14:anchorId="5C9572B7" wp14:editId="6C5ECEAA">
+              <wp:anchor distT="0" distB="0" distL="114300" distR="114300" simplePos="0" relativeHeight="251687936" behindDoc="0" locked="0" layoutInCell="1" allowOverlap="1">
                 <wp:simplePos x="0" y="0"/>
                 <wp:positionH relativeFrom="column">
-                  <wp:posOffset>3810000</wp:posOffset>
+                  <wp:posOffset>2977116</wp:posOffset>
                 </wp:positionH>
                 <wp:positionV relativeFrom="paragraph">
-                  <wp:posOffset>381000</wp:posOffset>
+                  <wp:posOffset>413784</wp:posOffset>
                 </wp:positionV>
-                <wp:extent cx="1028700" cy="847725"/>
-                <wp:effectExtent l="0" t="0" r="76200" b="47625"/>
+                <wp:extent cx="10633" cy="818707"/>
+                <wp:effectExtent l="76200" t="0" r="66040" b="57785"/>
                 <wp:wrapNone/>
-                <wp:docPr id="10" name="Straight Arrow Connector 10"/>
+                <wp:docPr id="193" name="Straight Arrow Connector 193"/>
+                <wp:cNvGraphicFramePr/>
+                <a:graphic xmlns:a="http://schemas.openxmlformats.org/drawingml/2006/main">
+                  <a:graphicData uri="http://schemas.microsoft.com/office/word/2010/wordprocessingShape">
+                    <wps:wsp>
+                      <wps:cNvCnPr/>
+                      <wps:spPr>
+                        <a:xfrm flipH="1">
+                          <a:off x="0" y="0"/>
+                          <a:ext cx="10633" cy="818707"/>
+                        </a:xfrm>
+                        <a:prstGeom prst="straightConnector1">
+                          <a:avLst/>
+                        </a:prstGeom>
+                        <a:ln>
+                          <a:tailEnd type="triangle"/>
+                        </a:ln>
+                      </wps:spPr>
+                      <wps:style>
+                        <a:lnRef idx="1">
+                          <a:schemeClr val="accent1"/>
+                        </a:lnRef>
+                        <a:fillRef idx="0">
+                          <a:schemeClr val="accent1"/>
+                        </a:fillRef>
+                        <a:effectRef idx="0">
+                          <a:schemeClr val="accent1"/>
+                        </a:effectRef>
+                        <a:fontRef idx="minor">
+                          <a:schemeClr val="tx1"/>
+                        </a:fontRef>
+                      </wps:style>
+                      <wps:bodyPr/>
+                    </wps:wsp>
+                  </a:graphicData>
+                </a:graphic>
+              </wp:anchor>
+            </w:drawing>
+          </mc:Choice>
+          <mc:Fallback>
+            <w:pict>
+              <v:shape w14:anchorId="490B8B23" id="Straight Arrow Connector 193" o:spid="_x0000_s1026" type="#_x0000_t32" style="position:absolute;margin-left:234.4pt;margin-top:32.6pt;width:.85pt;height:64.45pt;flip:x;z-index:251687936;visibility:visible;mso-wrap-style:square;mso-wrap-distance-left:9pt;mso-wrap-distance-top:0;mso-wrap-distance-right:9pt;mso-wrap-distance-bottom:0;mso-position-horizontal:absolute;mso-position-horizontal-relative:text;mso-position-vertical:absolute;mso-position-vertical-relative:text" o:gfxdata="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" strokecolor="#5b9bd5 [3204]" strokeweight=".5pt">
+                <v:stroke endarrow="block" joinstyle="miter"/>
+              </v:shape>
+            </w:pict>
+          </mc:Fallback>
+        </mc:AlternateContent>
+      </w:r>
+      <w:r>
+        <w:rPr>
+          <w:b/>
+          <w:noProof/>
+        </w:rPr>
+        <mc:AlternateContent>
+          <mc:Choice Requires="wps">
+            <w:drawing>
+              <wp:anchor distT="0" distB="0" distL="114300" distR="114300" simplePos="0" relativeHeight="251686912" behindDoc="0" locked="0" layoutInCell="1" allowOverlap="1" wp14:anchorId="40B72515" wp14:editId="4D1676E9">
+                <wp:simplePos x="0" y="0"/>
+                <wp:positionH relativeFrom="column">
+                  <wp:posOffset>5241851</wp:posOffset>
+                </wp:positionH>
+                <wp:positionV relativeFrom="paragraph">
+                  <wp:posOffset>891939</wp:posOffset>
+                </wp:positionV>
+                <wp:extent cx="0" cy="468142"/>
+                <wp:effectExtent l="76200" t="0" r="57150" b="65405"/>
+                <wp:wrapNone/>
+                <wp:docPr id="192" name="Straight Arrow Connector 192"/>
                 <wp:cNvGraphicFramePr/>
                 <a:graphic xmlns:a="http://schemas.openxmlformats.org/drawingml/2006/main">
                   <a:graphicData uri="http://schemas.microsoft.com/office/word/2010/wordprocessingShape">
@@ -124,7 +270,459 @@
                       <wps:spPr>
                         <a:xfrm>
                           <a:off x="0" y="0"/>
-                          <a:ext cx="1028700" cy="847725"/>
+                          <a:ext cx="0" cy="468142"/>
+                        </a:xfrm>
+                        <a:prstGeom prst="straightConnector1">
+                          <a:avLst/>
+                        </a:prstGeom>
+                        <a:ln>
+                          <a:tailEnd type="triangle"/>
+                        </a:ln>
+                      </wps:spPr>
+                      <wps:style>
+                        <a:lnRef idx="1">
+                          <a:schemeClr val="accent1"/>
+                        </a:lnRef>
+                        <a:fillRef idx="0">
+                          <a:schemeClr val="accent1"/>
+                        </a:fillRef>
+                        <a:effectRef idx="0">
+                          <a:schemeClr val="accent1"/>
+                        </a:effectRef>
+                        <a:fontRef idx="minor">
+                          <a:schemeClr val="tx1"/>
+                        </a:fontRef>
+                      </wps:style>
+                      <wps:bodyPr/>
+                    </wps:wsp>
+                  </a:graphicData>
+                </a:graphic>
+              </wp:anchor>
+            </w:drawing>
+          </mc:Choice>
+          <mc:Fallback>
+            <w:pict>
+              <v:shape w14:anchorId="4F7652AF" id="Straight Arrow Connector 192" o:spid="_x0000_s1026" type="#_x0000_t32" style="position:absolute;margin-left:412.75pt;margin-top:70.25pt;width:0;height:36.85pt;z-index:251686912;visibility:visible;mso-wrap-style:square;mso-wrap-distance-left:9pt;mso-wrap-distance-top:0;mso-wrap-distance-right:9pt;mso-wrap-distance-bottom:0;mso-position-horizontal:absolute;mso-position-horizontal-relative:text;mso-position-vertical:absolute;mso-position-vertical-relative:text" o:gfxdata="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" strokecolor="#5b9bd5 [3204]" strokeweight=".5pt">
+                <v:stroke endarrow="block" joinstyle="miter"/>
+              </v:shape>
+            </w:pict>
+          </mc:Fallback>
+        </mc:AlternateContent>
+      </w:r>
+      <w:r>
+        <w:rPr>
+          <w:b/>
+          <w:noProof/>
+        </w:rPr>
+        <mc:AlternateContent>
+          <mc:Choice Requires="wps">
+            <w:drawing>
+              <wp:anchor distT="0" distB="0" distL="114300" distR="114300" simplePos="0" relativeHeight="251685888" behindDoc="0" locked="0" layoutInCell="1" allowOverlap="1" wp14:anchorId="71DCB224" wp14:editId="3AAB05B1">
+                <wp:simplePos x="0" y="0"/>
+                <wp:positionH relativeFrom="column">
+                  <wp:posOffset>3817088</wp:posOffset>
+                </wp:positionH>
+                <wp:positionV relativeFrom="paragraph">
+                  <wp:posOffset>201133</wp:posOffset>
+                </wp:positionV>
+                <wp:extent cx="712382" cy="329609"/>
+                <wp:effectExtent l="38100" t="76200" r="69215" b="89535"/>
+                <wp:wrapNone/>
+                <wp:docPr id="30" name="Elbow Connector 30"/>
+                <wp:cNvGraphicFramePr/>
+                <a:graphic xmlns:a="http://schemas.openxmlformats.org/drawingml/2006/main">
+                  <a:graphicData uri="http://schemas.microsoft.com/office/word/2010/wordprocessingShape">
+                    <wps:wsp>
+                      <wps:cNvCnPr/>
+                      <wps:spPr>
+                        <a:xfrm>
+                          <a:off x="0" y="0"/>
+                          <a:ext cx="712382" cy="329609"/>
+                        </a:xfrm>
+                        <a:prstGeom prst="bentConnector3">
+                          <a:avLst/>
+                        </a:prstGeom>
+                        <a:ln>
+                          <a:headEnd type="triangle"/>
+                          <a:tailEnd type="triangle"/>
+                        </a:ln>
+                      </wps:spPr>
+                      <wps:style>
+                        <a:lnRef idx="1">
+                          <a:schemeClr val="accent1"/>
+                        </a:lnRef>
+                        <a:fillRef idx="0">
+                          <a:schemeClr val="accent1"/>
+                        </a:fillRef>
+                        <a:effectRef idx="0">
+                          <a:schemeClr val="accent1"/>
+                        </a:effectRef>
+                        <a:fontRef idx="minor">
+                          <a:schemeClr val="tx1"/>
+                        </a:fontRef>
+                      </wps:style>
+                      <wps:bodyPr/>
+                    </wps:wsp>
+                  </a:graphicData>
+                </a:graphic>
+              </wp:anchor>
+            </w:drawing>
+          </mc:Choice>
+          <mc:Fallback>
+            <w:pict>
+              <v:shape w14:anchorId="7FB0652A" id="Elbow Connector 30" o:spid="_x0000_s1026" type="#_x0000_t34" style="position:absolute;margin-left:300.55pt;margin-top:15.85pt;width:56.1pt;height:25.95pt;z-index:251685888;visibility:visible;mso-wrap-style:square;mso-wrap-distance-left:9pt;mso-wrap-distance-top:0;mso-wrap-distance-right:9pt;mso-wrap-distance-bottom:0;mso-position-horizontal:absolute;mso-position-horizontal-relative:text;mso-position-vertical:absolute;mso-position-vertical-relative:text" o:gfxdata="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" strokecolor="#5b9bd5 [3204]" strokeweight=".5pt">
+                <v:stroke startarrow="block" endarrow="block"/>
+              </v:shape>
+            </w:pict>
+          </mc:Fallback>
+        </mc:AlternateContent>
+      </w:r>
+      <w:r>
+        <w:rPr>
+          <w:b/>
+          <w:noProof/>
+        </w:rPr>
+        <mc:AlternateContent>
+          <mc:Choice Requires="wps">
+            <w:drawing>
+              <wp:anchor distT="0" distB="0" distL="114300" distR="114300" simplePos="0" relativeHeight="251683840" behindDoc="0" locked="0" layoutInCell="1" allowOverlap="1" wp14:anchorId="5FEB17F1" wp14:editId="59026173">
+                <wp:simplePos x="0" y="0"/>
+                <wp:positionH relativeFrom="column">
+                  <wp:posOffset>1616148</wp:posOffset>
+                </wp:positionH>
+                <wp:positionV relativeFrom="paragraph">
+                  <wp:posOffset>658333</wp:posOffset>
+                </wp:positionV>
+                <wp:extent cx="2902275" cy="1828800"/>
+                <wp:effectExtent l="0" t="76200" r="0" b="19050"/>
+                <wp:wrapNone/>
+                <wp:docPr id="28" name="Elbow Connector 28"/>
+                <wp:cNvGraphicFramePr/>
+                <a:graphic xmlns:a="http://schemas.openxmlformats.org/drawingml/2006/main">
+                  <a:graphicData uri="http://schemas.microsoft.com/office/word/2010/wordprocessingShape">
+                    <wps:wsp>
+                      <wps:cNvCnPr/>
+                      <wps:spPr>
+                        <a:xfrm flipV="1">
+                          <a:off x="0" y="0"/>
+                          <a:ext cx="2902275" cy="1828800"/>
+                        </a:xfrm>
+                        <a:prstGeom prst="bentConnector3">
+                          <a:avLst>
+                            <a:gd name="adj1" fmla="val 85897"/>
+                          </a:avLst>
+                        </a:prstGeom>
+                        <a:ln>
+                          <a:tailEnd type="triangle"/>
+                        </a:ln>
+                      </wps:spPr>
+                      <wps:style>
+                        <a:lnRef idx="1">
+                          <a:schemeClr val="accent1"/>
+                        </a:lnRef>
+                        <a:fillRef idx="0">
+                          <a:schemeClr val="accent1"/>
+                        </a:fillRef>
+                        <a:effectRef idx="0">
+                          <a:schemeClr val="accent1"/>
+                        </a:effectRef>
+                        <a:fontRef idx="minor">
+                          <a:schemeClr val="tx1"/>
+                        </a:fontRef>
+                      </wps:style>
+                      <wps:bodyPr/>
+                    </wps:wsp>
+                  </a:graphicData>
+                </a:graphic>
+              </wp:anchor>
+            </w:drawing>
+          </mc:Choice>
+          <mc:Fallback>
+            <w:pict>
+              <v:shape w14:anchorId="20529F12" id="Elbow Connector 28" o:spid="_x0000_s1026" type="#_x0000_t34" style="position:absolute;margin-left:127.25pt;margin-top:51.85pt;width:228.55pt;height:2in;flip:y;z-index:251683840;visibility:visible;mso-wrap-style:square;mso-wrap-distance-left:9pt;mso-wrap-distance-top:0;mso-wrap-distance-right:9pt;mso-wrap-distance-bottom:0;mso-position-horizontal:absolute;mso-position-horizontal-relative:text;mso-position-vertical:absolute;mso-position-vertical-relative:text" o:gfxdata="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" adj="18554" strokecolor="#5b9bd5 [3204]" strokeweight=".5pt">
+                <v:stroke endarrow="block"/>
+              </v:shape>
+            </w:pict>
+          </mc:Fallback>
+        </mc:AlternateContent>
+      </w:r>
+      <w:r>
+        <w:rPr>
+          <w:noProof/>
+        </w:rPr>
+        <mc:AlternateContent>
+          <mc:Choice Requires="wps">
+            <w:drawing>
+              <wp:anchor distT="0" distB="0" distL="114300" distR="114300" simplePos="0" relativeHeight="251682816" behindDoc="0" locked="0" layoutInCell="1" allowOverlap="1" wp14:anchorId="4B615E01" wp14:editId="71603569">
+                <wp:simplePos x="0" y="0"/>
+                <wp:positionH relativeFrom="column">
+                  <wp:posOffset>680484</wp:posOffset>
+                </wp:positionH>
+                <wp:positionV relativeFrom="paragraph">
+                  <wp:posOffset>966514</wp:posOffset>
+                </wp:positionV>
+                <wp:extent cx="0" cy="1290040"/>
+                <wp:effectExtent l="76200" t="0" r="95250" b="62865"/>
+                <wp:wrapNone/>
+                <wp:docPr id="27" name="Straight Arrow Connector 27"/>
+                <wp:cNvGraphicFramePr/>
+                <a:graphic xmlns:a="http://schemas.openxmlformats.org/drawingml/2006/main">
+                  <a:graphicData uri="http://schemas.microsoft.com/office/word/2010/wordprocessingShape">
+                    <wps:wsp>
+                      <wps:cNvCnPr/>
+                      <wps:spPr>
+                        <a:xfrm>
+                          <a:off x="0" y="0"/>
+                          <a:ext cx="0" cy="1290040"/>
+                        </a:xfrm>
+                        <a:prstGeom prst="straightConnector1">
+                          <a:avLst/>
+                        </a:prstGeom>
+                        <a:ln>
+                          <a:tailEnd type="triangle"/>
+                        </a:ln>
+                      </wps:spPr>
+                      <wps:style>
+                        <a:lnRef idx="1">
+                          <a:schemeClr val="accent1"/>
+                        </a:lnRef>
+                        <a:fillRef idx="0">
+                          <a:schemeClr val="accent1"/>
+                        </a:fillRef>
+                        <a:effectRef idx="0">
+                          <a:schemeClr val="accent1"/>
+                        </a:effectRef>
+                        <a:fontRef idx="minor">
+                          <a:schemeClr val="tx1"/>
+                        </a:fontRef>
+                      </wps:style>
+                      <wps:bodyPr/>
+                    </wps:wsp>
+                  </a:graphicData>
+                </a:graphic>
+              </wp:anchor>
+            </w:drawing>
+          </mc:Choice>
+          <mc:Fallback>
+            <w:pict>
+              <v:shape w14:anchorId="1746AD7D" id="Straight Arrow Connector 27" o:spid="_x0000_s1026" type="#_x0000_t32" style="position:absolute;margin-left:53.6pt;margin-top:76.1pt;width:0;height:101.6pt;z-index:251682816;visibility:visible;mso-wrap-style:square;mso-wrap-distance-left:9pt;mso-wrap-distance-top:0;mso-wrap-distance-right:9pt;mso-wrap-distance-bottom:0;mso-position-horizontal:absolute;mso-position-horizontal-relative:text;mso-position-vertical:absolute;mso-position-vertical-relative:text" o:gfxdata="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" strokecolor="#5b9bd5 [3204]" strokeweight=".5pt">
+                <v:stroke endarrow="block" joinstyle="miter"/>
+              </v:shape>
+            </w:pict>
+          </mc:Fallback>
+        </mc:AlternateContent>
+      </w:r>
+      <w:r>
+        <w:rPr>
+          <w:noProof/>
+        </w:rPr>
+        <mc:AlternateContent>
+          <mc:Choice Requires="wps">
+            <w:drawing>
+              <wp:anchor distT="0" distB="0" distL="114300" distR="114300" simplePos="0" relativeHeight="251681792" behindDoc="0" locked="0" layoutInCell="1" allowOverlap="1" wp14:anchorId="12EDF050" wp14:editId="4D28E795">
+                <wp:simplePos x="0" y="0"/>
+                <wp:positionH relativeFrom="column">
+                  <wp:posOffset>1424305</wp:posOffset>
+                </wp:positionH>
+                <wp:positionV relativeFrom="paragraph">
+                  <wp:posOffset>286193</wp:posOffset>
+                </wp:positionV>
+                <wp:extent cx="680942" cy="318977"/>
+                <wp:effectExtent l="0" t="38100" r="62230" b="24130"/>
+                <wp:wrapNone/>
+                <wp:docPr id="26" name="Straight Arrow Connector 26"/>
+                <wp:cNvGraphicFramePr/>
+                <a:graphic xmlns:a="http://schemas.openxmlformats.org/drawingml/2006/main">
+                  <a:graphicData uri="http://schemas.microsoft.com/office/word/2010/wordprocessingShape">
+                    <wps:wsp>
+                      <wps:cNvCnPr/>
+                      <wps:spPr>
+                        <a:xfrm flipV="1">
+                          <a:off x="0" y="0"/>
+                          <a:ext cx="680942" cy="318977"/>
+                        </a:xfrm>
+                        <a:prstGeom prst="straightConnector1">
+                          <a:avLst/>
+                        </a:prstGeom>
+                        <a:ln>
+                          <a:tailEnd type="triangle"/>
+                        </a:ln>
+                      </wps:spPr>
+                      <wps:style>
+                        <a:lnRef idx="1">
+                          <a:schemeClr val="accent1"/>
+                        </a:lnRef>
+                        <a:fillRef idx="0">
+                          <a:schemeClr val="accent1"/>
+                        </a:fillRef>
+                        <a:effectRef idx="0">
+                          <a:schemeClr val="accent1"/>
+                        </a:effectRef>
+                        <a:fontRef idx="minor">
+                          <a:schemeClr val="tx1"/>
+                        </a:fontRef>
+                      </wps:style>
+                      <wps:bodyPr/>
+                    </wps:wsp>
+                  </a:graphicData>
+                </a:graphic>
+              </wp:anchor>
+            </w:drawing>
+          </mc:Choice>
+          <mc:Fallback>
+            <w:pict>
+              <v:shape w14:anchorId="514F68F6" id="Straight Arrow Connector 26" o:spid="_x0000_s1026" type="#_x0000_t32" style="position:absolute;margin-left:112.15pt;margin-top:22.55pt;width:53.6pt;height:25.1pt;flip:y;z-index:251681792;visibility:visible;mso-wrap-style:square;mso-wrap-distance-left:9pt;mso-wrap-distance-top:0;mso-wrap-distance-right:9pt;mso-wrap-distance-bottom:0;mso-position-horizontal:absolute;mso-position-horizontal-relative:text;mso-position-vertical:absolute;mso-position-vertical-relative:text" o:gfxdata="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" strokecolor="#5b9bd5 [3204]" strokeweight=".5pt">
+                <v:stroke endarrow="block" joinstyle="miter"/>
+              </v:shape>
+            </w:pict>
+          </mc:Fallback>
+        </mc:AlternateContent>
+      </w:r>
+      <w:r>
+        <w:rPr>
+          <w:noProof/>
+        </w:rPr>
+        <mc:AlternateContent>
+          <mc:Choice Requires="wps">
+            <w:drawing>
+              <wp:anchor distT="45720" distB="45720" distL="114300" distR="114300" simplePos="0" relativeHeight="251680768" behindDoc="0" locked="0" layoutInCell="1" allowOverlap="1" wp14:anchorId="354913A6" wp14:editId="4F839CF2">
+                <wp:simplePos x="0" y="0"/>
+                <wp:positionH relativeFrom="margin">
+                  <wp:align>left</wp:align>
+                </wp:positionH>
+                <wp:positionV relativeFrom="paragraph">
+                  <wp:posOffset>519947</wp:posOffset>
+                </wp:positionV>
+                <wp:extent cx="1424305" cy="446405"/>
+                <wp:effectExtent l="0" t="0" r="23495" b="10795"/>
+                <wp:wrapSquare wrapText="bothSides"/>
+                <wp:docPr id="25" name="Text Box 2"/>
+                <wp:cNvGraphicFramePr>
+                  <a:graphicFrameLocks xmlns:a="http://schemas.openxmlformats.org/drawingml/2006/main"/>
+                </wp:cNvGraphicFramePr>
+                <a:graphic xmlns:a="http://schemas.openxmlformats.org/drawingml/2006/main">
+                  <a:graphicData uri="http://schemas.microsoft.com/office/word/2010/wordprocessingShape">
+                    <wps:wsp>
+                      <wps:cNvSpPr txBox="1">
+                        <a:spLocks noChangeArrowheads="1"/>
+                      </wps:cNvSpPr>
+                      <wps:spPr bwMode="auto">
+                        <a:xfrm>
+                          <a:off x="0" y="0"/>
+                          <a:ext cx="1424305" cy="446405"/>
+                        </a:xfrm>
+                        <a:prstGeom prst="rect">
+                          <a:avLst/>
+                        </a:prstGeom>
+                        <a:solidFill>
+                          <a:srgbClr val="FFFFFF"/>
+                        </a:solidFill>
+                        <a:ln w="9525">
+                          <a:solidFill>
+                            <a:srgbClr val="000000"/>
+                          </a:solidFill>
+                          <a:miter lim="800000"/>
+                          <a:headEnd/>
+                          <a:tailEnd/>
+                        </a:ln>
+                      </wps:spPr>
+                      <wps:txbx>
+                        <w:txbxContent>
+                          <w:p>
+                            <w:pPr>
+                              <w:jc w:val="center"/>
+                              <w:rPr>
+                                <w:sz w:val="40"/>
+                                <w:szCs w:val="40"/>
+                              </w:rPr>
+                            </w:pPr>
+                            <w:r>
+                              <w:rPr>
+                                <w:sz w:val="40"/>
+                                <w:szCs w:val="40"/>
+                              </w:rPr>
+                              <w:t>Play</w:t>
+                            </w:r>
+                          </w:p>
+                        </w:txbxContent>
+                      </wps:txbx>
+                      <wps:bodyPr rot="0" vert="horz" wrap="square" lIns="91440" tIns="45720" rIns="91440" bIns="45720" anchor="t" anchorCtr="0">
+                        <a:noAutofit/>
+                      </wps:bodyPr>
+                    </wps:wsp>
+                  </a:graphicData>
+                </a:graphic>
+                <wp14:sizeRelH relativeFrom="margin">
+                  <wp14:pctWidth>0</wp14:pctWidth>
+                </wp14:sizeRelH>
+                <wp14:sizeRelV relativeFrom="margin">
+                  <wp14:pctHeight>0</wp14:pctHeight>
+                </wp14:sizeRelV>
+              </wp:anchor>
+            </w:drawing>
+          </mc:Choice>
+          <mc:Fallback>
+            <w:pict>
+              <v:shapetype w14:anchorId="354913A6" id="_x0000_t202" coordsize="21600,21600" o:spt="202" path="m,l,21600r21600,l21600,xe">
+                <v:stroke joinstyle="miter"/>
+                <v:path gradientshapeok="t" o:connecttype="rect"/>
+              </v:shapetype>
+              <v:shape id="Text Box 2" o:spid="_x0000_s1026" type="#_x0000_t202" style="position:absolute;margin-left:0;margin-top:40.95pt;width:112.15pt;height:35.15pt;z-index:251680768;visibility:visible;mso-wrap-style:square;mso-width-percent:0;mso-height-percent:0;mso-wrap-distance-left:9pt;mso-wrap-distance-top:3.6pt;mso-wrap-distance-right:9pt;mso-wrap-distance-bottom:3.6pt;mso-position-horizontal:left;mso-position-horizontal-relative:margin;mso-position-vertical:absolute;mso-position-vertical-relative:text;mso-width-percent:0;mso-height-percent:0;mso-width-relative:margin;mso-height-relative:margin;v-text-anchor:top" o:gfxdata="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">
+                <v:textbox>
+                  <w:txbxContent>
+                    <w:p>
+                      <w:pPr>
+                        <w:jc w:val="center"/>
+                        <w:rPr>
+                          <w:sz w:val="40"/>
+                          <w:szCs w:val="40"/>
+                        </w:rPr>
+                      </w:pPr>
+                      <w:r>
+                        <w:rPr>
+                          <w:sz w:val="40"/>
+                          <w:szCs w:val="40"/>
+                        </w:rPr>
+                        <w:t>Play</w:t>
+                      </w:r>
+                    </w:p>
+                  </w:txbxContent>
+                </v:textbox>
+                <w10:wrap type="square" anchorx="margin"/>
+              </v:shape>
+            </w:pict>
+          </mc:Fallback>
+        </mc:AlternateContent>
+      </w:r>
+      <w:r>
+        <w:rPr>
+          <w:b/>
+          <w:noProof/>
+        </w:rPr>
+        <mc:AlternateContent>
+          <mc:Choice Requires="wps">
+            <w:drawing>
+              <wp:anchor distT="0" distB="0" distL="114300" distR="114300" simplePos="0" relativeHeight="251678720" behindDoc="0" locked="0" layoutInCell="1" allowOverlap="1" wp14:anchorId="0728E15C" wp14:editId="465A3A0C">
+                <wp:simplePos x="0" y="0"/>
+                <wp:positionH relativeFrom="column">
+                  <wp:posOffset>1212112</wp:posOffset>
+                </wp:positionH>
+                <wp:positionV relativeFrom="paragraph">
+                  <wp:posOffset>413784</wp:posOffset>
+                </wp:positionV>
+                <wp:extent cx="1190846" cy="1842917"/>
+                <wp:effectExtent l="0" t="38100" r="47625" b="24130"/>
+                <wp:wrapNone/>
+                <wp:docPr id="23" name="Straight Arrow Connector 23"/>
+                <wp:cNvGraphicFramePr/>
+                <a:graphic xmlns:a="http://schemas.openxmlformats.org/drawingml/2006/main">
+                  <a:graphicData uri="http://schemas.microsoft.com/office/word/2010/wordprocessingShape">
+                    <wps:wsp>
+                      <wps:cNvCnPr/>
+                      <wps:spPr>
+                        <a:xfrm flipV="1">
+                          <a:off x="0" y="0"/>
+                          <a:ext cx="1190846" cy="1842917"/>
                         </a:xfrm>
                         <a:prstGeom prst="straightConnector1">
                           <a:avLst/>
@@ -162,7 +760,7 @@
           </mc:Choice>
           <mc:Fallback>
             <w:pict>
-              <v:shape w14:anchorId="1530B950" id="Straight Arrow Connector 10" o:spid="_x0000_s1026" type="#_x0000_t32" style="position:absolute;margin-left:300pt;margin-top:30pt;width:81pt;height:66.75pt;z-index:251668480;visibility:visible;mso-wrap-style:square;mso-width-percent:0;mso-height-percent:0;mso-wrap-distance-left:9pt;mso-wrap-distance-top:0;mso-wrap-distance-right:9pt;mso-wrap-distance-bottom:0;mso-position-horizontal:absolute;mso-position-horizontal-relative:text;mso-position-vertical:absolute;mso-position-vertical-relative:text;mso-width-percent:0;mso-height-percent:0;mso-width-relative:margin;mso-height-relative:margin" o:gfxdata="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" strokecolor="#5b9bd5 [3204]" strokeweight=".5pt">
+              <v:shape w14:anchorId="4B33C0C2" id="Straight Arrow Connector 23" o:spid="_x0000_s1026" type="#_x0000_t32" style="position:absolute;margin-left:95.45pt;margin-top:32.6pt;width:93.75pt;height:145.1pt;flip:y;z-index:251678720;visibility:visible;mso-wrap-style:square;mso-width-percent:0;mso-height-percent:0;mso-wrap-distance-left:9pt;mso-wrap-distance-top:0;mso-wrap-distance-right:9pt;mso-wrap-distance-bottom:0;mso-position-horizontal:absolute;mso-position-horizontal-relative:text;mso-position-vertical:absolute;mso-position-vertical-relative:text;mso-width-percent:0;mso-height-percent:0;mso-width-relative:margin;mso-height-relative:margin" o:gfxdata="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" strokecolor="#5b9bd5 [3204]" strokeweight=".5pt">
                 <v:stroke endarrow="block" joinstyle="miter"/>
               </v:shape>
             </w:pict>
@@ -176,13 +774,198 @@
         <mc:AlternateContent>
           <mc:Choice Requires="wps">
             <w:drawing>
-              <wp:anchor distT="0" distB="0" distL="114300" distR="114300" simplePos="0" relativeHeight="251664384" behindDoc="0" locked="0" layoutInCell="1" allowOverlap="1" wp14:anchorId="0C2B3716" wp14:editId="70ED0D0C">
+              <wp:anchor distT="0" distB="0" distL="114300" distR="114300" simplePos="0" relativeHeight="251668480" behindDoc="0" locked="0" layoutInCell="1" allowOverlap="1" wp14:anchorId="0E71BDF9" wp14:editId="3C91A43E">
+                <wp:simplePos x="0" y="0"/>
+                <wp:positionH relativeFrom="column">
+                  <wp:posOffset>3795824</wp:posOffset>
+                </wp:positionH>
+                <wp:positionV relativeFrom="paragraph">
+                  <wp:posOffset>403151</wp:posOffset>
+                </wp:positionV>
+                <wp:extent cx="988828" cy="956930"/>
+                <wp:effectExtent l="0" t="0" r="59055" b="53340"/>
+                <wp:wrapNone/>
+                <wp:docPr id="10" name="Straight Arrow Connector 10"/>
+                <wp:cNvGraphicFramePr/>
+                <a:graphic xmlns:a="http://schemas.openxmlformats.org/drawingml/2006/main">
+                  <a:graphicData uri="http://schemas.microsoft.com/office/word/2010/wordprocessingShape">
+                    <wps:wsp>
+                      <wps:cNvCnPr/>
+                      <wps:spPr>
+                        <a:xfrm>
+                          <a:off x="0" y="0"/>
+                          <a:ext cx="988828" cy="956930"/>
+                        </a:xfrm>
+                        <a:prstGeom prst="straightConnector1">
+                          <a:avLst/>
+                        </a:prstGeom>
+                        <a:ln>
+                          <a:tailEnd type="triangle"/>
+                        </a:ln>
+                      </wps:spPr>
+                      <wps:style>
+                        <a:lnRef idx="1">
+                          <a:schemeClr val="accent1"/>
+                        </a:lnRef>
+                        <a:fillRef idx="0">
+                          <a:schemeClr val="accent1"/>
+                        </a:fillRef>
+                        <a:effectRef idx="0">
+                          <a:schemeClr val="accent1"/>
+                        </a:effectRef>
+                        <a:fontRef idx="minor">
+                          <a:schemeClr val="tx1"/>
+                        </a:fontRef>
+                      </wps:style>
+                      <wps:bodyPr/>
+                    </wps:wsp>
+                  </a:graphicData>
+                </a:graphic>
+                <wp14:sizeRelH relativeFrom="margin">
+                  <wp14:pctWidth>0</wp14:pctWidth>
+                </wp14:sizeRelH>
+                <wp14:sizeRelV relativeFrom="margin">
+                  <wp14:pctHeight>0</wp14:pctHeight>
+                </wp14:sizeRelV>
+              </wp:anchor>
+            </w:drawing>
+          </mc:Choice>
+          <mc:Fallback>
+            <w:pict>
+              <v:shape w14:anchorId="30CF46A9" id="Straight Arrow Connector 10" o:spid="_x0000_s1026" type="#_x0000_t32" style="position:absolute;margin-left:298.9pt;margin-top:31.75pt;width:77.85pt;height:75.35pt;z-index:251668480;visibility:visible;mso-wrap-style:square;mso-width-percent:0;mso-height-percent:0;mso-wrap-distance-left:9pt;mso-wrap-distance-top:0;mso-wrap-distance-right:9pt;mso-wrap-distance-bottom:0;mso-position-horizontal:absolute;mso-position-horizontal-relative:text;mso-position-vertical:absolute;mso-position-vertical-relative:text;mso-width-percent:0;mso-height-percent:0;mso-width-relative:margin;mso-height-relative:margin" o:gfxdata="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" strokecolor="#5b9bd5 [3204]" strokeweight=".5pt">
+                <v:stroke endarrow="block" joinstyle="miter"/>
+              </v:shape>
+            </w:pict>
+          </mc:Fallback>
+        </mc:AlternateContent>
+      </w:r>
+      <w:r>
+        <w:rPr>
+          <w:b/>
+          <w:noProof/>
+        </w:rPr>
+        <mc:AlternateContent>
+          <mc:Choice Requires="wps">
+            <w:drawing>
+              <wp:anchor distT="45720" distB="45720" distL="114300" distR="114300" simplePos="0" relativeHeight="251674624" behindDoc="0" locked="0" layoutInCell="1" allowOverlap="1" wp14:anchorId="3A56AD80" wp14:editId="2A4ACC36">
                 <wp:simplePos x="0" y="0"/>
                 <wp:positionH relativeFrom="margin">
-                  <wp:posOffset>4667250</wp:posOffset>
+                  <wp:posOffset>4529455</wp:posOffset>
                 </wp:positionH>
                 <wp:positionV relativeFrom="paragraph">
-                  <wp:posOffset>1219200</wp:posOffset>
+                  <wp:posOffset>413385</wp:posOffset>
+                </wp:positionV>
+                <wp:extent cx="1350010" cy="478155"/>
+                <wp:effectExtent l="0" t="0" r="21590" b="17145"/>
+                <wp:wrapSquare wrapText="bothSides"/>
+                <wp:docPr id="19" name="Text Box 2"/>
+                <wp:cNvGraphicFramePr>
+                  <a:graphicFrameLocks xmlns:a="http://schemas.openxmlformats.org/drawingml/2006/main"/>
+                </wp:cNvGraphicFramePr>
+                <a:graphic xmlns:a="http://schemas.openxmlformats.org/drawingml/2006/main">
+                  <a:graphicData uri="http://schemas.microsoft.com/office/word/2010/wordprocessingShape">
+                    <wps:wsp>
+                      <wps:cNvSpPr txBox="1">
+                        <a:spLocks noChangeArrowheads="1"/>
+                      </wps:cNvSpPr>
+                      <wps:spPr bwMode="auto">
+                        <a:xfrm>
+                          <a:off x="0" y="0"/>
+                          <a:ext cx="1350010" cy="478155"/>
+                        </a:xfrm>
+                        <a:prstGeom prst="rect">
+                          <a:avLst/>
+                        </a:prstGeom>
+                        <a:solidFill>
+                          <a:srgbClr val="FFFFFF"/>
+                        </a:solidFill>
+                        <a:ln w="9525">
+                          <a:solidFill>
+                            <a:srgbClr val="000000"/>
+                          </a:solidFill>
+                          <a:miter lim="800000"/>
+                          <a:headEnd/>
+                          <a:tailEnd/>
+                        </a:ln>
+                      </wps:spPr>
+                      <wps:txbx>
+                        <w:txbxContent>
+                          <w:p>
+                            <w:pPr>
+                              <w:jc w:val="center"/>
+                              <w:rPr>
+                                <w:sz w:val="40"/>
+                                <w:szCs w:val="40"/>
+                              </w:rPr>
+                            </w:pPr>
+                            <w:r>
+                              <w:rPr>
+                                <w:sz w:val="40"/>
+                                <w:szCs w:val="40"/>
+                              </w:rPr>
+                              <w:t>Logic</w:t>
+                            </w:r>
+                          </w:p>
+                        </w:txbxContent>
+                      </wps:txbx>
+                      <wps:bodyPr rot="0" vert="horz" wrap="square" lIns="91440" tIns="45720" rIns="91440" bIns="45720" anchor="t" anchorCtr="0">
+                        <a:noAutofit/>
+                      </wps:bodyPr>
+                    </wps:wsp>
+                  </a:graphicData>
+                </a:graphic>
+                <wp14:sizeRelH relativeFrom="margin">
+                  <wp14:pctWidth>0</wp14:pctWidth>
+                </wp14:sizeRelH>
+                <wp14:sizeRelV relativeFrom="margin">
+                  <wp14:pctHeight>0</wp14:pctHeight>
+                </wp14:sizeRelV>
+              </wp:anchor>
+            </w:drawing>
+          </mc:Choice>
+          <mc:Fallback>
+            <w:pict>
+              <v:shape w14:anchorId="3A56AD80" id="_x0000_s1027" type="#_x0000_t202" style="position:absolute;margin-left:356.65pt;margin-top:32.55pt;width:106.3pt;height:37.65pt;z-index:251674624;visibility:visible;mso-wrap-style:square;mso-width-percent:0;mso-height-percent:0;mso-wrap-distance-left:9pt;mso-wrap-distance-top:3.6pt;mso-wrap-distance-right:9pt;mso-wrap-distance-bottom:3.6pt;mso-position-horizontal:absolute;mso-position-horizontal-relative:margin;mso-position-vertical:absolute;mso-position-vertical-relative:text;mso-width-percent:0;mso-height-percent:0;mso-width-relative:margin;mso-height-relative:margin;v-text-anchor:top" o:gfxdata="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">
+                <v:textbox>
+                  <w:txbxContent>
+                    <w:p>
+                      <w:pPr>
+                        <w:jc w:val="center"/>
+                        <w:rPr>
+                          <w:sz w:val="40"/>
+                          <w:szCs w:val="40"/>
+                        </w:rPr>
+                      </w:pPr>
+                      <w:r>
+                        <w:rPr>
+                          <w:sz w:val="40"/>
+                          <w:szCs w:val="40"/>
+                        </w:rPr>
+                        <w:t>Logic</w:t>
+                      </w:r>
+                    </w:p>
+                  </w:txbxContent>
+                </v:textbox>
+                <w10:wrap type="square" anchorx="margin"/>
+              </v:shape>
+            </w:pict>
+          </mc:Fallback>
+        </mc:AlternateContent>
+      </w:r>
+      <w:r>
+        <w:rPr>
+          <w:noProof/>
+        </w:rPr>
+        <mc:AlternateContent>
+          <mc:Choice Requires="wps">
+            <w:drawing>
+              <wp:anchor distT="0" distB="0" distL="114300" distR="114300" simplePos="0" relativeHeight="251664384" behindDoc="0" locked="0" layoutInCell="1" allowOverlap="1" wp14:anchorId="1288FCC0" wp14:editId="2C551004">
+                <wp:simplePos x="0" y="0"/>
+                <wp:positionH relativeFrom="margin">
+                  <wp:posOffset>4688515</wp:posOffset>
+                </wp:positionH>
+                <wp:positionV relativeFrom="paragraph">
+                  <wp:posOffset>1357423</wp:posOffset>
                 </wp:positionV>
                 <wp:extent cx="1314450" cy="419100"/>
                 <wp:effectExtent l="0" t="0" r="19050" b="19050"/>
@@ -265,11 +1048,7 @@
           </mc:Choice>
           <mc:Fallback>
             <w:pict>
-              <v:shapetype w14:anchorId="0C2B3716" id="_x0000_t202" coordsize="21600,21600" o:spt="202" path="m,l,21600r21600,l21600,xe">
-                <v:stroke joinstyle="miter"/>
-                <v:path gradientshapeok="t" o:connecttype="rect"/>
-              </v:shapetype>
-              <v:shape id="Text Box 7" o:spid="_x0000_s1026" type="#_x0000_t202" style="position:absolute;margin-left:367.5pt;margin-top:96pt;width:103.5pt;height:33pt;z-index:251664384;visibility:visible;mso-wrap-style:square;mso-width-percent:0;mso-height-percent:0;mso-wrap-distance-left:9pt;mso-wrap-distance-top:0;mso-wrap-distance-right:9pt;mso-wrap-distance-bottom:0;mso-position-horizontal:absolute;mso-position-horizontal-relative:margin;mso-position-vertical:absolute;mso-position-vertical-relative:text;mso-width-percent:0;mso-height-percent:0;mso-width-relative:margin;mso-height-relative:margin;v-text-anchor:top" o:gfxdata="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" fillcolor="white [3201]" strokeweight=".5pt">
+              <v:shape w14:anchorId="1288FCC0" id="Text Box 7" o:spid="_x0000_s1028" type="#_x0000_t202" style="position:absolute;margin-left:369.15pt;margin-top:106.9pt;width:103.5pt;height:33pt;z-index:251664384;visibility:visible;mso-wrap-style:square;mso-width-percent:0;mso-height-percent:0;mso-wrap-distance-left:9pt;mso-wrap-distance-top:0;mso-wrap-distance-right:9pt;mso-wrap-distance-bottom:0;mso-position-horizontal:absolute;mso-position-horizontal-relative:margin;mso-position-vertical:absolute;mso-position-vertical-relative:text;mso-width-percent:0;mso-height-percent:0;mso-width-relative:margin;mso-height-relative:margin;v-text-anchor:top" o:gfxdata="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" fillcolor="white [3201]" strokeweight=".5pt">
                 <v:textbox>
                   <w:txbxContent>
                     <w:p>
@@ -303,79 +1082,7 @@
         <mc:AlternateContent>
           <mc:Choice Requires="wps">
             <w:drawing>
-              <wp:anchor distT="0" distB="0" distL="114300" distR="114300" simplePos="0" relativeHeight="251670528" behindDoc="0" locked="0" layoutInCell="1" allowOverlap="1" wp14:anchorId="511A7F31" wp14:editId="008E6222">
-                <wp:simplePos x="0" y="0"/>
-                <wp:positionH relativeFrom="column">
-                  <wp:posOffset>828675</wp:posOffset>
-                </wp:positionH>
-                <wp:positionV relativeFrom="paragraph">
-                  <wp:posOffset>276226</wp:posOffset>
-                </wp:positionV>
-                <wp:extent cx="1276350" cy="1981200"/>
-                <wp:effectExtent l="38100" t="0" r="19050" b="57150"/>
-                <wp:wrapNone/>
-                <wp:docPr id="12" name="Straight Arrow Connector 12"/>
-                <wp:cNvGraphicFramePr/>
-                <a:graphic xmlns:a="http://schemas.openxmlformats.org/drawingml/2006/main">
-                  <a:graphicData uri="http://schemas.microsoft.com/office/word/2010/wordprocessingShape">
-                    <wps:wsp>
-                      <wps:cNvCnPr/>
-                      <wps:spPr>
-                        <a:xfrm flipH="1">
-                          <a:off x="0" y="0"/>
-                          <a:ext cx="1276350" cy="1981200"/>
-                        </a:xfrm>
-                        <a:prstGeom prst="straightConnector1">
-                          <a:avLst/>
-                        </a:prstGeom>
-                        <a:ln>
-                          <a:tailEnd type="triangle"/>
-                        </a:ln>
-                      </wps:spPr>
-                      <wps:style>
-                        <a:lnRef idx="1">
-                          <a:schemeClr val="accent1"/>
-                        </a:lnRef>
-                        <a:fillRef idx="0">
-                          <a:schemeClr val="accent1"/>
-                        </a:fillRef>
-                        <a:effectRef idx="0">
-                          <a:schemeClr val="accent1"/>
-                        </a:effectRef>
-                        <a:fontRef idx="minor">
-                          <a:schemeClr val="tx1"/>
-                        </a:fontRef>
-                      </wps:style>
-                      <wps:bodyPr/>
-                    </wps:wsp>
-                  </a:graphicData>
-                </a:graphic>
-                <wp14:sizeRelH relativeFrom="margin">
-                  <wp14:pctWidth>0</wp14:pctWidth>
-                </wp14:sizeRelH>
-                <wp14:sizeRelV relativeFrom="margin">
-                  <wp14:pctHeight>0</wp14:pctHeight>
-                </wp14:sizeRelV>
-              </wp:anchor>
-            </w:drawing>
-          </mc:Choice>
-          <mc:Fallback>
-            <w:pict>
-              <v:shape w14:anchorId="6AA1045A" id="Straight Arrow Connector 12" o:spid="_x0000_s1026" type="#_x0000_t32" style="position:absolute;margin-left:65.25pt;margin-top:21.75pt;width:100.5pt;height:156pt;flip:x;z-index:251670528;visibility:visible;mso-wrap-style:square;mso-width-percent:0;mso-height-percent:0;mso-wrap-distance-left:9pt;mso-wrap-distance-top:0;mso-wrap-distance-right:9pt;mso-wrap-distance-bottom:0;mso-position-horizontal:absolute;mso-position-horizontal-relative:text;mso-position-vertical:absolute;mso-position-vertical-relative:text;mso-width-percent:0;mso-height-percent:0;mso-width-relative:margin;mso-height-relative:margin" o:gfxdata="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" strokecolor="#5b9bd5 [3204]" strokeweight=".5pt">
-                <v:stroke endarrow="block" joinstyle="miter"/>
-              </v:shape>
-            </w:pict>
-          </mc:Fallback>
-        </mc:AlternateContent>
-      </w:r>
-      <w:r>
-        <w:rPr>
-          <w:noProof/>
-        </w:rPr>
-        <mc:AlternateContent>
-          <mc:Choice Requires="wps">
-            <w:drawing>
-              <wp:anchor distT="45720" distB="45720" distL="114300" distR="114300" simplePos="0" relativeHeight="251666432" behindDoc="0" locked="0" layoutInCell="1" allowOverlap="1" wp14:anchorId="2CC6D318" wp14:editId="629CFE48">
+              <wp:anchor distT="45720" distB="45720" distL="114300" distR="114300" simplePos="0" relativeHeight="251666432" behindDoc="0" locked="0" layoutInCell="1" allowOverlap="1" wp14:anchorId="5654411E" wp14:editId="795309AA">
                 <wp:simplePos x="0" y="0"/>
                 <wp:positionH relativeFrom="margin">
                   <wp:posOffset>180975</wp:posOffset>
@@ -453,7 +1160,7 @@
           </mc:Choice>
           <mc:Fallback>
             <w:pict>
-              <v:shape w14:anchorId="2CC6D318" id="Text Box 2" o:spid="_x0000_s1027" type="#_x0000_t202" style="position:absolute;margin-left:14.25pt;margin-top:177.4pt;width:112.5pt;height:110.6pt;z-index:251666432;visibility:visible;mso-wrap-style:square;mso-width-percent:0;mso-height-percent:200;mso-wrap-distance-left:9pt;mso-wrap-distance-top:3.6pt;mso-wrap-distance-right:9pt;mso-wrap-distance-bottom:3.6pt;mso-position-horizontal:absolute;mso-position-horizontal-relative:margin;mso-position-vertical:absolute;mso-position-vertical-relative:text;mso-width-percent:0;mso-height-percent:200;mso-width-relative:margin;mso-height-relative:margin;v-text-anchor:top" o:gfxdata="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">
+              <v:shape w14:anchorId="5654411E" id="_x0000_s1029" type="#_x0000_t202" style="position:absolute;margin-left:14.25pt;margin-top:177.4pt;width:112.5pt;height:110.6pt;z-index:251666432;visibility:visible;mso-wrap-style:square;mso-width-percent:0;mso-height-percent:200;mso-wrap-distance-left:9pt;mso-wrap-distance-top:3.6pt;mso-wrap-distance-right:9pt;mso-wrap-distance-bottom:3.6pt;mso-position-horizontal:absolute;mso-position-horizontal-relative:margin;mso-position-vertical:absolute;mso-position-vertical-relative:text;mso-width-percent:0;mso-height-percent:200;mso-width-relative:margin;mso-height-relative:margin;v-text-anchor:top" o:gfxdata="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">
                 <v:textbox style="mso-fit-shape-to-text:t">
                   <w:txbxContent>
                     <w:p>
@@ -475,144 +1182,6 @@
                   </w:txbxContent>
                 </v:textbox>
                 <w10:wrap type="square" anchorx="margin"/>
-              </v:shape>
-            </w:pict>
-          </mc:Fallback>
-        </mc:AlternateContent>
-      </w:r>
-      <w:r>
-        <w:rPr>
-          <w:noProof/>
-        </w:rPr>
-        <mc:AlternateContent>
-          <mc:Choice Requires="wps">
-            <w:drawing>
-              <wp:anchor distT="0" distB="0" distL="114300" distR="114300" simplePos="0" relativeHeight="251671552" behindDoc="0" locked="0" layoutInCell="1" allowOverlap="1" wp14:anchorId="3BD403B2" wp14:editId="4F9EA0F3">
-                <wp:simplePos x="0" y="0"/>
-                <wp:positionH relativeFrom="column">
-                  <wp:posOffset>2990850</wp:posOffset>
-                </wp:positionH>
-                <wp:positionV relativeFrom="paragraph">
-                  <wp:posOffset>409575</wp:posOffset>
-                </wp:positionV>
-                <wp:extent cx="9144" cy="841248"/>
-                <wp:effectExtent l="38100" t="0" r="67310" b="54610"/>
-                <wp:wrapNone/>
-                <wp:docPr id="13" name="Straight Arrow Connector 13"/>
-                <wp:cNvGraphicFramePr/>
-                <a:graphic xmlns:a="http://schemas.openxmlformats.org/drawingml/2006/main">
-                  <a:graphicData uri="http://schemas.microsoft.com/office/word/2010/wordprocessingShape">
-                    <wps:wsp>
-                      <wps:cNvCnPr/>
-                      <wps:spPr>
-                        <a:xfrm>
-                          <a:off x="0" y="0"/>
-                          <a:ext cx="9144" cy="841248"/>
-                        </a:xfrm>
-                        <a:prstGeom prst="straightConnector1">
-                          <a:avLst/>
-                        </a:prstGeom>
-                        <a:ln>
-                          <a:tailEnd type="triangle"/>
-                        </a:ln>
-                      </wps:spPr>
-                      <wps:style>
-                        <a:lnRef idx="1">
-                          <a:schemeClr val="accent1"/>
-                        </a:lnRef>
-                        <a:fillRef idx="0">
-                          <a:schemeClr val="accent1"/>
-                        </a:fillRef>
-                        <a:effectRef idx="0">
-                          <a:schemeClr val="accent1"/>
-                        </a:effectRef>
-                        <a:fontRef idx="minor">
-                          <a:schemeClr val="tx1"/>
-                        </a:fontRef>
-                      </wps:style>
-                      <wps:bodyPr/>
-                    </wps:wsp>
-                  </a:graphicData>
-                </a:graphic>
-                <wp14:sizeRelH relativeFrom="margin">
-                  <wp14:pctWidth>0</wp14:pctWidth>
-                </wp14:sizeRelH>
-                <wp14:sizeRelV relativeFrom="margin">
-                  <wp14:pctHeight>0</wp14:pctHeight>
-                </wp14:sizeRelV>
-              </wp:anchor>
-            </w:drawing>
-          </mc:Choice>
-          <mc:Fallback>
-            <w:pict>
-              <v:shape w14:anchorId="716C885F" id="Straight Arrow Connector 13" o:spid="_x0000_s1026" type="#_x0000_t32" style="position:absolute;margin-left:235.5pt;margin-top:32.25pt;width:.7pt;height:66.25pt;z-index:251671552;visibility:visible;mso-wrap-style:square;mso-width-percent:0;mso-height-percent:0;mso-wrap-distance-left:9pt;mso-wrap-distance-top:0;mso-wrap-distance-right:9pt;mso-wrap-distance-bottom:0;mso-position-horizontal:absolute;mso-position-horizontal-relative:text;mso-position-vertical:absolute;mso-position-vertical-relative:text;mso-width-percent:0;mso-height-percent:0;mso-width-relative:margin;mso-height-relative:margin" o:gfxdata="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" strokecolor="#5b9bd5 [3204]" strokeweight=".5pt">
-                <v:stroke endarrow="block" joinstyle="miter"/>
-              </v:shape>
-            </w:pict>
-          </mc:Fallback>
-        </mc:AlternateContent>
-      </w:r>
-      <w:r>
-        <w:rPr>
-          <w:noProof/>
-        </w:rPr>
-        <mc:AlternateContent>
-          <mc:Choice Requires="wps">
-            <w:drawing>
-              <wp:anchor distT="0" distB="0" distL="114300" distR="114300" simplePos="0" relativeHeight="251669504" behindDoc="0" locked="0" layoutInCell="1" allowOverlap="1" wp14:anchorId="13916997" wp14:editId="4C8C7B21">
-                <wp:simplePos x="0" y="0"/>
-                <wp:positionH relativeFrom="column">
-                  <wp:posOffset>3819525</wp:posOffset>
-                </wp:positionH>
-                <wp:positionV relativeFrom="paragraph">
-                  <wp:posOffset>1476375</wp:posOffset>
-                </wp:positionV>
-                <wp:extent cx="847725" cy="9525"/>
-                <wp:effectExtent l="0" t="57150" r="28575" b="85725"/>
-                <wp:wrapNone/>
-                <wp:docPr id="11" name="Straight Arrow Connector 11"/>
-                <wp:cNvGraphicFramePr/>
-                <a:graphic xmlns:a="http://schemas.openxmlformats.org/drawingml/2006/main">
-                  <a:graphicData uri="http://schemas.microsoft.com/office/word/2010/wordprocessingShape">
-                    <wps:wsp>
-                      <wps:cNvCnPr/>
-                      <wps:spPr>
-                        <a:xfrm>
-                          <a:off x="0" y="0"/>
-                          <a:ext cx="847725" cy="9525"/>
-                        </a:xfrm>
-                        <a:prstGeom prst="straightConnector1">
-                          <a:avLst/>
-                        </a:prstGeom>
-                        <a:ln>
-                          <a:tailEnd type="triangle"/>
-                        </a:ln>
-                      </wps:spPr>
-                      <wps:style>
-                        <a:lnRef idx="1">
-                          <a:schemeClr val="accent1"/>
-                        </a:lnRef>
-                        <a:fillRef idx="0">
-                          <a:schemeClr val="accent1"/>
-                        </a:fillRef>
-                        <a:effectRef idx="0">
-                          <a:schemeClr val="accent1"/>
-                        </a:effectRef>
-                        <a:fontRef idx="minor">
-                          <a:schemeClr val="tx1"/>
-                        </a:fontRef>
-                      </wps:style>
-                      <wps:bodyPr/>
-                    </wps:wsp>
-                  </a:graphicData>
-                </a:graphic>
-              </wp:anchor>
-            </w:drawing>
-          </mc:Choice>
-          <mc:Fallback>
-            <w:pict>
-              <v:shape w14:anchorId="2DE1C9D2" id="Straight Arrow Connector 11" o:spid="_x0000_s1026" type="#_x0000_t32" style="position:absolute;margin-left:300.75pt;margin-top:116.25pt;width:66.75pt;height:.75pt;z-index:251669504;visibility:visible;mso-wrap-style:square;mso-wrap-distance-left:9pt;mso-wrap-distance-top:0;mso-wrap-distance-right:9pt;mso-wrap-distance-bottom:0;mso-position-horizontal:absolute;mso-position-horizontal-relative:text;mso-position-vertical:absolute;mso-position-vertical-relative:text" o:gfxdata="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" strokecolor="#5b9bd5 [3204]" strokeweight=".5pt">
-                <v:stroke endarrow="block" joinstyle="miter"/>
               </v:shape>
             </w:pict>
           </mc:Fallback>
@@ -708,7 +1277,7 @@
           </mc:Choice>
           <mc:Fallback>
             <w:pict>
-              <v:shape id="Text Box 5" o:spid="_x0000_s1028" type="#_x0000_t202" style="position:absolute;margin-left:172.5pt;margin-top:96.75pt;width:129pt;height:36pt;z-index:251662336;visibility:visible;mso-wrap-style:square;mso-wrap-distance-left:9pt;mso-wrap-distance-top:0;mso-wrap-distance-right:9pt;mso-wrap-distance-bottom:0;mso-position-horizontal:absolute;mso-position-horizontal-relative:text;mso-position-vertical:absolute;mso-position-vertical-relative:text;v-text-anchor:top" o:gfxdata="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" fillcolor="white [3201]" strokeweight=".5pt">
+              <v:shape id="Text Box 5" o:spid="_x0000_s1030" type="#_x0000_t202" style="position:absolute;margin-left:172.5pt;margin-top:96.75pt;width:129pt;height:36pt;z-index:251662336;visibility:visible;mso-wrap-style:square;mso-wrap-distance-left:9pt;mso-wrap-distance-top:0;mso-wrap-distance-right:9pt;mso-wrap-distance-bottom:0;mso-position-horizontal:absolute;mso-position-horizontal-relative:text;mso-position-vertical:absolute;mso-position-vertical-relative:text;v-text-anchor:top" o:gfxdata="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" fillcolor="white [3201]" strokeweight=".5pt">
                 <v:textbox>
                   <w:txbxContent>
                     <w:p>
@@ -830,7 +1399,7 @@
           </mc:Choice>
           <mc:Fallback>
             <w:pict>
-              <v:shape id="_x0000_s1029" type="#_x0000_t202" style="position:absolute;margin-left:0;margin-top:.75pt;width:134.25pt;height:31.5pt;z-index:251660288;visibility:visible;mso-wrap-style:square;mso-width-percent:0;mso-height-percent:0;mso-wrap-distance-left:9pt;mso-wrap-distance-top:0;mso-wrap-distance-right:9pt;mso-wrap-distance-bottom:0;mso-position-horizontal:center;mso-position-horizontal-relative:margin;mso-position-vertical:absolute;mso-position-vertical-relative:text;mso-width-percent:0;mso-height-percent:0;mso-width-relative:margin;mso-height-relative:margin;v-text-anchor:top" o:gfxdata="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" fillcolor="white [3201]" strokeweight=".5pt">
+              <v:shape id="_x0000_s1031" type="#_x0000_t202" style="position:absolute;margin-left:0;margin-top:.75pt;width:134.25pt;height:31.5pt;z-index:251660288;visibility:visible;mso-wrap-style:square;mso-width-percent:0;mso-height-percent:0;mso-wrap-distance-left:9pt;mso-wrap-distance-top:0;mso-wrap-distance-right:9pt;mso-wrap-distance-bottom:0;mso-position-horizontal:center;mso-position-horizontal-relative:margin;mso-position-vertical:absolute;mso-position-vertical-relative:text;mso-width-percent:0;mso-height-percent:0;mso-width-relative:margin;mso-height-relative:margin;v-text-anchor:top" o:gfxdata="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" fillcolor="white [3201]" strokeweight=".5pt">
                 <v:textbox>
                   <w:txbxContent>
                     <w:p>
